--- a/JavaFSD05Nov2023/Assignments/BED/G4B2_BED_GradedProject4/EMS/src/main/resources/Screenshot.docx
+++ b/JavaFSD05Nov2023/Assignments/BED/G4B2_BED_GradedProject4/EMS/src/main/resources/Screenshot.docx
@@ -21,8 +21,6 @@
           <w:lang w:val="en-US"/>
         </w:rPr>
       </w:pPr>
-      <w:proofErr w:type="spellStart"/>
-      <w:proofErr w:type="gramStart"/>
       <w:r>
         <w:rPr>
           <w:lang w:val="en-US"/>
@@ -35,28 +33,18 @@
         </w:rPr>
         <w:t>User</w:t>
       </w:r>
-      <w:proofErr w:type="spellEnd"/>
-      <w:proofErr w:type="gramEnd"/>
-    </w:p>
-    <w:p>
-      <w:pPr>
-        <w:rPr>
-          <w:lang w:val="en-US"/>
-        </w:rPr>
-      </w:pPr>
-      <w:proofErr w:type="gramStart"/>
-      <w:r>
-        <w:rPr>
-          <w:lang w:val="en-US"/>
-        </w:rPr>
-        <w:t>Password :</w:t>
-      </w:r>
-      <w:proofErr w:type="gramEnd"/>
-      <w:r>
-        <w:rPr>
-          <w:lang w:val="en-US"/>
-        </w:rPr>
-        <w:t xml:space="preserve"> </w:t>
+    </w:p>
+    <w:p>
+      <w:pPr>
+        <w:rPr>
+          <w:lang w:val="en-US"/>
+        </w:rPr>
+      </w:pPr>
+      <w:r>
+        <w:rPr>
+          <w:lang w:val="en-US"/>
+        </w:rPr>
+        <w:t xml:space="preserve">Password : </w:t>
       </w:r>
       <w:r>
         <w:rPr>
@@ -276,16 +264,8 @@
         <w:rPr>
           <w:lang w:val="en-US"/>
         </w:rPr>
-        <w:t xml:space="preserve">User has not access to add or delete user only to view </w:t>
-      </w:r>
-      <w:proofErr w:type="gramStart"/>
-      <w:r>
-        <w:rPr>
-          <w:lang w:val="en-US"/>
-        </w:rPr>
-        <w:t>list</w:t>
-      </w:r>
-      <w:proofErr w:type="gramEnd"/>
+        <w:t>User has not access to add or delete user only to view list</w:t>
+      </w:r>
     </w:p>
     <w:p>
       <w:pPr>
@@ -499,36 +479,24 @@
           <w:lang w:val="en-US"/>
         </w:rPr>
       </w:pPr>
-      <w:proofErr w:type="spellStart"/>
-      <w:proofErr w:type="gramStart"/>
       <w:r>
         <w:rPr>
           <w:lang w:val="en-US"/>
         </w:rPr>
         <w:t>Username:Admin</w:t>
       </w:r>
-      <w:proofErr w:type="spellEnd"/>
-      <w:proofErr w:type="gramEnd"/>
-    </w:p>
-    <w:p>
-      <w:pPr>
-        <w:rPr>
-          <w:lang w:val="en-US"/>
-        </w:rPr>
-      </w:pPr>
-      <w:proofErr w:type="gramStart"/>
-      <w:r>
-        <w:rPr>
-          <w:lang w:val="en-US"/>
-        </w:rPr>
-        <w:t>Password:admin</w:t>
-      </w:r>
-      <w:proofErr w:type="gramEnd"/>
-      <w:r>
-        <w:rPr>
-          <w:lang w:val="en-US"/>
-        </w:rPr>
-        <w:t>123</w:t>
+    </w:p>
+    <w:p>
+      <w:pPr>
+        <w:rPr>
+          <w:lang w:val="en-US"/>
+        </w:rPr>
+      </w:pPr>
+      <w:r>
+        <w:rPr>
+          <w:lang w:val="en-US"/>
+        </w:rPr>
+        <w:t>Password:admin123</w:t>
       </w:r>
     </w:p>
     <w:p>
@@ -2806,21 +2774,7 @@
         <w:rPr>
           <w:lang w:val="en-US"/>
         </w:rPr>
-        <w:t xml:space="preserve">Login with </w:t>
-      </w:r>
-      <w:proofErr w:type="gramStart"/>
-      <w:r>
-        <w:rPr>
-          <w:lang w:val="en-US"/>
-        </w:rPr>
-        <w:t>new</w:t>
-      </w:r>
-      <w:proofErr w:type="gramEnd"/>
-      <w:r>
-        <w:rPr>
-          <w:lang w:val="en-US"/>
-        </w:rPr>
-        <w:t xml:space="preserve"> create User give role USER</w:t>
+        <w:t>Login with new create User give role USER</w:t>
       </w:r>
     </w:p>
     <w:p>
@@ -2938,7 +2892,6 @@
           <w:lang w:val="en-US"/>
         </w:rPr>
       </w:pPr>
-      <w:proofErr w:type="gramStart"/>
       <w:r>
         <w:rPr>
           <w:lang w:val="en-US"/>
@@ -2951,7 +2904,6 @@
         </w:rPr>
         <w:t xml:space="preserve">  User</w:t>
       </w:r>
-      <w:proofErr w:type="gramEnd"/>
     </w:p>
     <w:p>
       <w:pPr>
@@ -3079,6 +3031,378 @@
           <w:lang w:val="en-US"/>
         </w:rPr>
         <w:lastRenderedPageBreak/>
+        <w:t>Pagination</w:t>
+      </w:r>
+    </w:p>
+    <w:p>
+      <w:pPr>
+        <w:rPr>
+          <w:lang w:val="en-US"/>
+        </w:rPr>
+      </w:pPr>
+    </w:p>
+    <w:p>
+      <w:pPr>
+        <w:rPr>
+          <w:lang w:val="en-US"/>
+        </w:rPr>
+      </w:pPr>
+      <w:r>
+        <w:rPr>
+          <w:noProof/>
+        </w:rPr>
+        <w:drawing>
+          <wp:inline distT="0" distB="0" distL="0" distR="0" wp14:anchorId="4720B7C9" wp14:editId="0A70F280">
+            <wp:extent cx="5731510" cy="2424430"/>
+            <wp:effectExtent l="0" t="0" r="2540" b="0"/>
+            <wp:docPr id="1478898761" name="Picture 1" descr="A screenshot of a computer&#10;&#10;Description automatically generated"/>
+            <wp:cNvGraphicFramePr>
+              <a:graphicFrameLocks xmlns:a="http://schemas.openxmlformats.org/drawingml/2006/main" noChangeAspect="1"/>
+            </wp:cNvGraphicFramePr>
+            <a:graphic xmlns:a="http://schemas.openxmlformats.org/drawingml/2006/main">
+              <a:graphicData uri="http://schemas.openxmlformats.org/drawingml/2006/picture">
+                <pic:pic xmlns:pic="http://schemas.openxmlformats.org/drawingml/2006/picture">
+                  <pic:nvPicPr>
+                    <pic:cNvPr id="1478898761" name="Picture 1" descr="A screenshot of a computer&#10;&#10;Description automatically generated"/>
+                    <pic:cNvPicPr/>
+                  </pic:nvPicPr>
+                  <pic:blipFill>
+                    <a:blip r:embed="rId43"/>
+                    <a:stretch>
+                      <a:fillRect/>
+                    </a:stretch>
+                  </pic:blipFill>
+                  <pic:spPr>
+                    <a:xfrm>
+                      <a:off x="0" y="0"/>
+                      <a:ext cx="5731510" cy="2424430"/>
+                    </a:xfrm>
+                    <a:prstGeom prst="rect">
+                      <a:avLst/>
+                    </a:prstGeom>
+                  </pic:spPr>
+                </pic:pic>
+              </a:graphicData>
+            </a:graphic>
+          </wp:inline>
+        </w:drawing>
+      </w:r>
+    </w:p>
+    <w:p>
+      <w:pPr>
+        <w:rPr>
+          <w:lang w:val="en-US"/>
+        </w:rPr>
+      </w:pPr>
+    </w:p>
+    <w:p>
+      <w:pPr>
+        <w:rPr>
+          <w:lang w:val="en-US"/>
+        </w:rPr>
+      </w:pPr>
+      <w:r>
+        <w:rPr>
+          <w:noProof/>
+        </w:rPr>
+        <w:drawing>
+          <wp:inline distT="0" distB="0" distL="0" distR="0" wp14:anchorId="063FF365" wp14:editId="69B37842">
+            <wp:extent cx="5731510" cy="2694940"/>
+            <wp:effectExtent l="0" t="0" r="2540" b="0"/>
+            <wp:docPr id="773340611" name="Picture 1" descr="A screenshot of a computer&#10;&#10;Description automatically generated"/>
+            <wp:cNvGraphicFramePr>
+              <a:graphicFrameLocks xmlns:a="http://schemas.openxmlformats.org/drawingml/2006/main" noChangeAspect="1"/>
+            </wp:cNvGraphicFramePr>
+            <a:graphic xmlns:a="http://schemas.openxmlformats.org/drawingml/2006/main">
+              <a:graphicData uri="http://schemas.openxmlformats.org/drawingml/2006/picture">
+                <pic:pic xmlns:pic="http://schemas.openxmlformats.org/drawingml/2006/picture">
+                  <pic:nvPicPr>
+                    <pic:cNvPr id="773340611" name="Picture 1" descr="A screenshot of a computer&#10;&#10;Description automatically generated"/>
+                    <pic:cNvPicPr/>
+                  </pic:nvPicPr>
+                  <pic:blipFill>
+                    <a:blip r:embed="rId44"/>
+                    <a:stretch>
+                      <a:fillRect/>
+                    </a:stretch>
+                  </pic:blipFill>
+                  <pic:spPr>
+                    <a:xfrm>
+                      <a:off x="0" y="0"/>
+                      <a:ext cx="5731510" cy="2694940"/>
+                    </a:xfrm>
+                    <a:prstGeom prst="rect">
+                      <a:avLst/>
+                    </a:prstGeom>
+                  </pic:spPr>
+                </pic:pic>
+              </a:graphicData>
+            </a:graphic>
+          </wp:inline>
+        </w:drawing>
+      </w:r>
+    </w:p>
+    <w:p>
+      <w:pPr>
+        <w:rPr>
+          <w:lang w:val="en-US"/>
+        </w:rPr>
+      </w:pPr>
+    </w:p>
+    <w:p>
+      <w:pPr>
+        <w:rPr>
+          <w:lang w:val="en-US"/>
+        </w:rPr>
+      </w:pPr>
+      <w:r>
+        <w:rPr>
+          <w:lang w:val="en-US"/>
+        </w:rPr>
+        <w:t>Searching by firstname</w:t>
+      </w:r>
+    </w:p>
+    <w:p>
+      <w:pPr>
+        <w:rPr>
+          <w:lang w:val="en-US"/>
+        </w:rPr>
+      </w:pPr>
+    </w:p>
+    <w:p>
+      <w:pPr>
+        <w:rPr>
+          <w:lang w:val="en-US"/>
+        </w:rPr>
+      </w:pPr>
+      <w:r>
+        <w:rPr>
+          <w:noProof/>
+        </w:rPr>
+        <w:lastRenderedPageBreak/>
+        <w:drawing>
+          <wp:inline distT="0" distB="0" distL="0" distR="0" wp14:anchorId="6521750D" wp14:editId="3BB0824B">
+            <wp:extent cx="5731510" cy="1976120"/>
+            <wp:effectExtent l="0" t="0" r="2540" b="5080"/>
+            <wp:docPr id="974701335" name="Picture 1" descr="A screenshot of a computer&#10;&#10;Description automatically generated"/>
+            <wp:cNvGraphicFramePr>
+              <a:graphicFrameLocks xmlns:a="http://schemas.openxmlformats.org/drawingml/2006/main" noChangeAspect="1"/>
+            </wp:cNvGraphicFramePr>
+            <a:graphic xmlns:a="http://schemas.openxmlformats.org/drawingml/2006/main">
+              <a:graphicData uri="http://schemas.openxmlformats.org/drawingml/2006/picture">
+                <pic:pic xmlns:pic="http://schemas.openxmlformats.org/drawingml/2006/picture">
+                  <pic:nvPicPr>
+                    <pic:cNvPr id="974701335" name="Picture 1" descr="A screenshot of a computer&#10;&#10;Description automatically generated"/>
+                    <pic:cNvPicPr/>
+                  </pic:nvPicPr>
+                  <pic:blipFill>
+                    <a:blip r:embed="rId45"/>
+                    <a:stretch>
+                      <a:fillRect/>
+                    </a:stretch>
+                  </pic:blipFill>
+                  <pic:spPr>
+                    <a:xfrm>
+                      <a:off x="0" y="0"/>
+                      <a:ext cx="5731510" cy="1976120"/>
+                    </a:xfrm>
+                    <a:prstGeom prst="rect">
+                      <a:avLst/>
+                    </a:prstGeom>
+                  </pic:spPr>
+                </pic:pic>
+              </a:graphicData>
+            </a:graphic>
+          </wp:inline>
+        </w:drawing>
+      </w:r>
+    </w:p>
+    <w:p>
+      <w:pPr>
+        <w:rPr>
+          <w:lang w:val="en-US"/>
+        </w:rPr>
+      </w:pPr>
+    </w:p>
+    <w:p>
+      <w:pPr>
+        <w:rPr>
+          <w:lang w:val="en-US"/>
+        </w:rPr>
+      </w:pPr>
+    </w:p>
+    <w:p>
+      <w:pPr>
+        <w:rPr>
+          <w:lang w:val="en-US"/>
+        </w:rPr>
+      </w:pPr>
+      <w:r>
+        <w:rPr>
+          <w:lang w:val="en-US"/>
+        </w:rPr>
+        <w:t>Sort by firstname</w:t>
+      </w:r>
+    </w:p>
+    <w:p>
+      <w:pPr>
+        <w:rPr>
+          <w:lang w:val="en-US"/>
+        </w:rPr>
+      </w:pPr>
+    </w:p>
+    <w:p>
+      <w:pPr>
+        <w:rPr>
+          <w:lang w:val="en-US"/>
+        </w:rPr>
+      </w:pPr>
+      <w:r>
+        <w:rPr>
+          <w:lang w:val="en-US"/>
+        </w:rPr>
+        <w:t>Desc</w:t>
+      </w:r>
+    </w:p>
+    <w:p>
+      <w:pPr>
+        <w:rPr>
+          <w:lang w:val="en-US"/>
+        </w:rPr>
+      </w:pPr>
+      <w:r>
+        <w:rPr>
+          <w:noProof/>
+        </w:rPr>
+        <w:drawing>
+          <wp:inline distT="0" distB="0" distL="0" distR="0" wp14:anchorId="2DDCB542" wp14:editId="1E0B286F">
+            <wp:extent cx="5731510" cy="2733675"/>
+            <wp:effectExtent l="0" t="0" r="2540" b="9525"/>
+            <wp:docPr id="1369292672" name="Picture 1" descr="A screenshot of a computer&#10;&#10;Description automatically generated"/>
+            <wp:cNvGraphicFramePr>
+              <a:graphicFrameLocks xmlns:a="http://schemas.openxmlformats.org/drawingml/2006/main" noChangeAspect="1"/>
+            </wp:cNvGraphicFramePr>
+            <a:graphic xmlns:a="http://schemas.openxmlformats.org/drawingml/2006/main">
+              <a:graphicData uri="http://schemas.openxmlformats.org/drawingml/2006/picture">
+                <pic:pic xmlns:pic="http://schemas.openxmlformats.org/drawingml/2006/picture">
+                  <pic:nvPicPr>
+                    <pic:cNvPr id="1369292672" name="Picture 1" descr="A screenshot of a computer&#10;&#10;Description automatically generated"/>
+                    <pic:cNvPicPr/>
+                  </pic:nvPicPr>
+                  <pic:blipFill>
+                    <a:blip r:embed="rId46"/>
+                    <a:stretch>
+                      <a:fillRect/>
+                    </a:stretch>
+                  </pic:blipFill>
+                  <pic:spPr>
+                    <a:xfrm>
+                      <a:off x="0" y="0"/>
+                      <a:ext cx="5731510" cy="2733675"/>
+                    </a:xfrm>
+                    <a:prstGeom prst="rect">
+                      <a:avLst/>
+                    </a:prstGeom>
+                  </pic:spPr>
+                </pic:pic>
+              </a:graphicData>
+            </a:graphic>
+          </wp:inline>
+        </w:drawing>
+      </w:r>
+    </w:p>
+    <w:p>
+      <w:pPr>
+        <w:rPr>
+          <w:lang w:val="en-US"/>
+        </w:rPr>
+      </w:pPr>
+    </w:p>
+    <w:p>
+      <w:pPr>
+        <w:rPr>
+          <w:lang w:val="en-US"/>
+        </w:rPr>
+      </w:pPr>
+      <w:r>
+        <w:rPr>
+          <w:lang w:val="en-US"/>
+        </w:rPr>
+        <w:t>Asc</w:t>
+      </w:r>
+    </w:p>
+    <w:p>
+      <w:pPr>
+        <w:rPr>
+          <w:lang w:val="en-US"/>
+        </w:rPr>
+      </w:pPr>
+    </w:p>
+    <w:p>
+      <w:pPr>
+        <w:rPr>
+          <w:lang w:val="en-US"/>
+        </w:rPr>
+      </w:pPr>
+      <w:r>
+        <w:rPr>
+          <w:noProof/>
+        </w:rPr>
+        <w:lastRenderedPageBreak/>
+        <w:drawing>
+          <wp:inline distT="0" distB="0" distL="0" distR="0" wp14:anchorId="193BA621" wp14:editId="59B4903B">
+            <wp:extent cx="5731510" cy="2761615"/>
+            <wp:effectExtent l="0" t="0" r="2540" b="635"/>
+            <wp:docPr id="2099432121" name="Picture 1" descr="A screenshot of a computer&#10;&#10;Description automatically generated"/>
+            <wp:cNvGraphicFramePr>
+              <a:graphicFrameLocks xmlns:a="http://schemas.openxmlformats.org/drawingml/2006/main" noChangeAspect="1"/>
+            </wp:cNvGraphicFramePr>
+            <a:graphic xmlns:a="http://schemas.openxmlformats.org/drawingml/2006/main">
+              <a:graphicData uri="http://schemas.openxmlformats.org/drawingml/2006/picture">
+                <pic:pic xmlns:pic="http://schemas.openxmlformats.org/drawingml/2006/picture">
+                  <pic:nvPicPr>
+                    <pic:cNvPr id="2099432121" name="Picture 1" descr="A screenshot of a computer&#10;&#10;Description automatically generated"/>
+                    <pic:cNvPicPr/>
+                  </pic:nvPicPr>
+                  <pic:blipFill>
+                    <a:blip r:embed="rId47"/>
+                    <a:stretch>
+                      <a:fillRect/>
+                    </a:stretch>
+                  </pic:blipFill>
+                  <pic:spPr>
+                    <a:xfrm>
+                      <a:off x="0" y="0"/>
+                      <a:ext cx="5731510" cy="2761615"/>
+                    </a:xfrm>
+                    <a:prstGeom prst="rect">
+                      <a:avLst/>
+                    </a:prstGeom>
+                  </pic:spPr>
+                </pic:pic>
+              </a:graphicData>
+            </a:graphic>
+          </wp:inline>
+        </w:drawing>
+      </w:r>
+    </w:p>
+    <w:p>
+      <w:pPr>
+        <w:rPr>
+          <w:lang w:val="en-US"/>
+        </w:rPr>
+      </w:pPr>
+    </w:p>
+    <w:p>
+      <w:pPr>
+        <w:rPr>
+          <w:lang w:val="en-US"/>
+        </w:rPr>
+      </w:pPr>
+      <w:r>
+        <w:rPr>
+          <w:lang w:val="en-US"/>
+        </w:rPr>
         <w:t>End</w:t>
       </w:r>
     </w:p>
